--- a/Amirul/Slack Stealing Final.docx
+++ b/Amirul/Slack Stealing Final.docx
@@ -232,7 +232,13 @@
         <w:rPr>
           <w:lang w:val="en-CA"/>
         </w:rPr>
-        <w:t>Over the last decade, scheduling approaches have been developed that allow real-time systems to be designed with predictable timing accuracy. Furthermore, these technologies have progressed to the point where many practical problems linked with these systems have been solved. The most comprehensive theoretical conclusions have been obtained for situations in which the system must process many periodic activities, such as monitoring duties in control systems. There are two common ways in this case: (1) static or fixed priority algorithms, such as rate monotonic and deadline monotonic algorithms [2, 31], and (2) dynamic priority algorithms, such as the earliest deadline algorithm [2]. Both theories are getting more well-developed, while the static priority theory is far more thorough now. The major goal of this study is to look at how to schedule hard deadline periodic activities and hard deadline aperiodic jobs in fixed priority systems together. While real-time applications typically consist of a set of hard deadline periodic tasks, hard deadline aperiodic tasks can emerge from a variety of sources, including alert conditions or failures of hard deadline periodic tasks that fail to pass validation checks and must be retried and completed before the original deadline [6]. Unlike the challenge of scheduling only periodic tasks, the joint scheduling problem is challenging because it is frequently the case that no single method can plan all tasks. When all of the task timing requirements can't be met at the same time, the scheduler has to pick and select which tasks to process. An acceptance test, also known as a guaranteed algorithm, is a decision that allows you to accept or reject anything. Because the timing requirements of aperiodic jobs are unknown before run-time, whereas the requirements of periodic tasks are known, the acceptance test must be performed online. There are numerous methods for determining which jobs to accept for processing. We take the strategy of requiring that all deadlines for all periodic tasks be met. We conduct an on-line acceptance test for each hard aperiodic task, subject to this constraint, to determine whether the arriving aperiodic task's timing requirements can be guaranteed, while sustaining the guarantee given to scheduler and so any already recognized but not yet accomplished aperiodic tasks. A hard aperiodic task is refused if it cannot be guaranteed. The fraction of aperiodic arrivals that can be guaranteed, the quantity of aperiodic processing that is completed, or some combination of these would be the performance requirement for such an algorithm.</w:t>
+        <w:t xml:space="preserve">Over the last decade, scheduling approaches have been developed that allow real-time systems to be designed with predictable timing accuracy. Furthermore, these technologies have progressed to the point where many practical problems linked with these systems have been solved. The most comprehensive theoretical conclusions have been obtained for situations in which the system must process many periodic activities, such as monitoring duties in control systems. There are two common ways in this case: (1) static or fixed priority algorithms, such as rate monotonic and deadline monotonic algorithms [2, 31], and (2) dynamic priority algorithms, such as the earliest deadline algorithm [2]. Both theories are getting more well-developed, while the static priority theory is far more thorough now. The major goal of this study is to look at how to schedule hard deadline periodic activities and hard deadline aperiodic jobs in fixed priority systems together. While real-time applications typically consist of a set of hard deadline periodic tasks, hard deadline aperiodic tasks can emerge from a variety of sources, including alert conditions or failures of hard deadline periodic tasks that fail to pass validation checks and must be retried and completed before the original deadline [6]. Unlike the challenge of scheduling only periodic tasks, the joint scheduling problem is challenging because it is frequently the case that no single method can plan all tasks. When all of the task timing requirements can't be met at the same time, the scheduler has to pick and select which tasks to process. An acceptance test, also known as a guaranteed algorithm, is a decision that allows you to accept or reject anything. Because the timing requirements of aperiodic jobs are unknown before run-time, whereas the requirements of periodic tasks are known, the acceptance test must be performed online. There are numerous </w:t>
+      </w:r>
+      <w:r>
+        <w:rPr>
+          <w:lang w:val="en-CA"/>
+        </w:rPr>
+        <w:t>methods for determining which jobs to accept for processing. We take the strategy of requiring that all deadlines for all periodic tasks be met. We conduct an on-line acceptance test for each hard aperiodic task, subject to this constraint, to determine whether the arriving aperiodic task's timing requirements can be guaranteed, while sustaining the guarantee given to scheduler and so any already recognized but not yet accomplished aperiodic tasks. A hard aperiodic task is refused if it cannot be guaranteed. The fraction of aperiodic arrivals that can be guaranteed, the quantity of aperiodic processing that is completed, or some combination of these would be the performance requirement for such an algorithm.</w:t>
       </w:r>
     </w:p>
     <w:p>
@@ -316,7 +322,18 @@
         <w:pStyle w:val="Heading1"/>
       </w:pPr>
       <w:r>
+        <w:lastRenderedPageBreak/>
         <w:t>BackGround scheduling</w:t>
+      </w:r>
+      <w:commentRangeStart w:id="0"/>
+      <w:commentRangeEnd w:id="0"/>
+      <w:r>
+        <w:rPr>
+          <w:rStyle w:val="CommentReference"/>
+          <w:smallCaps w:val="0"/>
+          <w:noProof w:val="0"/>
+        </w:rPr>
+        <w:commentReference w:id="0"/>
       </w:r>
     </w:p>
     <w:p/>
@@ -502,7 +519,7 @@
                     <pic:cNvPicPr/>
                   </pic:nvPicPr>
                   <pic:blipFill>
-                    <a:blip r:embed="rId11">
+                    <a:blip r:embed="rId15">
                       <a:extLst>
                         <a:ext uri="{28A0092B-C50C-407E-A947-70E740481C1C}">
                           <a14:useLocalDpi xmlns:a14="http://schemas.microsoft.com/office/drawing/2010/main" val="0"/>
@@ -636,7 +653,7 @@
                     <pic:cNvPicPr/>
                   </pic:nvPicPr>
                   <pic:blipFill>
-                    <a:blip r:embed="rId12">
+                    <a:blip r:embed="rId16">
                       <a:extLst>
                         <a:ext uri="{28A0092B-C50C-407E-A947-70E740481C1C}">
                           <a14:useLocalDpi xmlns:a14="http://schemas.microsoft.com/office/drawing/2010/main" val="0"/>
@@ -723,7 +740,21 @@
         <w:jc w:val="both"/>
       </w:pPr>
       <w:r>
-        <w:t>In fixed-priority servers there are a few algorithms that can handle many tasks. The way how it control may be different with each other. The algorithm suits the program to handle all the task. The example of the algorithms in fixed-priority servers is</w:t>
+        <w:t xml:space="preserve">In fixed-priority servers there are a few algorithms that can handle many tasks. The </w:t>
+      </w:r>
+      <w:commentRangeStart w:id="1"/>
+      <w:r>
+        <w:t xml:space="preserve">way </w:t>
+      </w:r>
+      <w:commentRangeEnd w:id="1"/>
+      <w:r>
+        <w:rPr>
+          <w:rStyle w:val="CommentReference"/>
+        </w:rPr>
+        <w:commentReference w:id="1"/>
+      </w:r>
+      <w:r>
+        <w:t>how it control may be different with each other. The algorithm suits the program to handle all the task. The example of the algorithms in fixed-priority servers is</w:t>
       </w:r>
     </w:p>
     <w:p>
@@ -862,6 +893,7 @@
         <w:jc w:val="both"/>
       </w:pPr>
       <w:r>
+        <w:lastRenderedPageBreak/>
         <w:t>#</w:t>
       </w:r>
     </w:p>
@@ -964,7 +996,23 @@
         <w:pStyle w:val="Heading1"/>
       </w:pPr>
       <w:r>
-        <w:t>Model slack staling algorithm</w:t>
+        <w:t xml:space="preserve">Model slack </w:t>
+      </w:r>
+      <w:commentRangeStart w:id="2"/>
+      <w:r>
+        <w:t>staling</w:t>
+      </w:r>
+      <w:commentRangeEnd w:id="2"/>
+      <w:r>
+        <w:rPr>
+          <w:rStyle w:val="CommentReference"/>
+          <w:smallCaps w:val="0"/>
+          <w:noProof w:val="0"/>
+        </w:rPr>
+        <w:commentReference w:id="2"/>
+      </w:r>
+      <w:r>
+        <w:t xml:space="preserve"> algorithm</w:t>
       </w:r>
     </w:p>
     <w:p>
@@ -1065,7 +1113,7 @@
                     <pic:cNvPicPr/>
                   </pic:nvPicPr>
                   <pic:blipFill>
-                    <a:blip r:embed="rId13">
+                    <a:blip r:embed="rId17">
                       <a:extLst>
                         <a:ext uri="{28A0092B-C50C-407E-A947-70E740481C1C}">
                           <a14:useLocalDpi xmlns:a14="http://schemas.microsoft.com/office/drawing/2010/main" val="0"/>
@@ -1143,7 +1191,7 @@
                     <pic:cNvPicPr/>
                   </pic:nvPicPr>
                   <pic:blipFill>
-                    <a:blip r:embed="rId14">
+                    <a:blip r:embed="rId18">
                       <a:extLst>
                         <a:ext uri="{28A0092B-C50C-407E-A947-70E740481C1C}">
                           <a14:useLocalDpi xmlns:a14="http://schemas.microsoft.com/office/drawing/2010/main" val="0"/>
@@ -1446,7 +1494,7 @@
                     <pic:cNvPicPr/>
                   </pic:nvPicPr>
                   <pic:blipFill>
-                    <a:blip r:embed="rId15">
+                    <a:blip r:embed="rId19">
                       <a:extLst>
                         <a:ext uri="{28A0092B-C50C-407E-A947-70E740481C1C}">
                           <a14:useLocalDpi xmlns:a14="http://schemas.microsoft.com/office/drawing/2010/main" val="0"/>
@@ -1524,7 +1572,7 @@
                     <pic:cNvPicPr/>
                   </pic:nvPicPr>
                   <pic:blipFill>
-                    <a:blip r:embed="rId16">
+                    <a:blip r:embed="rId20">
                       <a:extLst>
                         <a:ext uri="{28A0092B-C50C-407E-A947-70E740481C1C}">
                           <a14:useLocalDpi xmlns:a14="http://schemas.microsoft.com/office/drawing/2010/main" val="0"/>
@@ -1872,7 +1920,7 @@
                     <pic:cNvPicPr/>
                   </pic:nvPicPr>
                   <pic:blipFill>
-                    <a:blip r:embed="rId17">
+                    <a:blip r:embed="rId21">
                       <a:extLst>
                         <a:ext uri="{28A0092B-C50C-407E-A947-70E740481C1C}">
                           <a14:useLocalDpi xmlns:a14="http://schemas.microsoft.com/office/drawing/2010/main" val="0"/>
@@ -2167,299 +2215,74 @@
         <w:jc w:val="both"/>
       </w:pPr>
       <w:r>
-        <w:t>Lehoezky and Ramos-Thuel (8] proved that the slack stealing algorithm can be</w:t>
+        <w:t>Lehoezky and Ramos-Thuel (8] proved that the slack stealing algorithm can be the basis for constructing some strongly optimal scheduling algorithms for jointly scheduling hard periodic and soft aperiodic. Ramos-Thuel and Lehoczky (14] showed that, unfortunately, no such strong optimality is possible for the hard aperiodic case unless the sets of periodic tasks under consideration permit some algorithm to meet successfully all of the deadlines in each of the aperiodic task sets. Otherwise, any algorithm will be faced with a situation in which it will not be able to do all offered work. Such a situation requires that a choice be made as to which tasks to process. This choice implies that no scheduling algorithm will be able to dominate all other algorithms on the task sets under consideration, and this, in turn, prevents any algorithm from being strongly optimal. The conventional view of optimality for hard aperiodic scheduling is that a hard aperiodic scheduling algorithm is optimal if it is guaranteed to schedule any periodic task set which can be feasibly scheduled by some other scheduling algorithm; that is, if a hard aperiodic task set is feasible by a hard aperiodic scheduling algorithm, it is also feasible if scheduled by the optimal algorithm. This defines a strong sense of optimality which is very narrowly applicable, because it is limited to the class of hard aperiodic task sets which are schedulable. There are many hard aperiodic task sets which fall outside this very restricted class (e.g., fault recovery</w:t>
+      </w:r>
+    </w:p>
+    <w:p>
+      <w:pPr>
+        <w:jc w:val="both"/>
+      </w:pPr>
+      <w:r>
+        <w:t>operations), and we are interested in hard aperiodic scheduling problems in which it may be impossible feasibly to schedule the aperiodic tasks by any algorithm. We next provide definitions of strong optimality for the hard periodic case. In addition to the given set of periodic tasks, consider any sequence of ape</w:t>
+      </w:r>
+      <w:r>
+        <w:rPr>
+          <w:rFonts w:hint="eastAsia"/>
+        </w:rPr>
+        <w:t xml:space="preserve">riodic jobs J = {Jk, k </w:t>
+      </w:r>
+      <w:r>
+        <w:rPr>
+          <w:rFonts w:hint="eastAsia"/>
+        </w:rPr>
+        <w:t>≥</w:t>
+      </w:r>
+      <w:r>
+        <w:rPr>
+          <w:rFonts w:hint="eastAsia"/>
+        </w:rPr>
+        <w:t xml:space="preserve"> 1). Any </w:t>
+      </w:r>
+      <w:r>
+        <w:rPr>
+          <w:rFonts w:hint="eastAsia"/>
+        </w:rPr>
+        <w:t>scheduling algorithm, call it 2, will result in a</w:t>
+      </w:r>
+      <w:r>
+        <w:t xml:space="preserve"> subset of the aperiodic tasks, C* (J), whose deadlines are met. Definition 1': A scheduling algorithm X dominates a scheduling algorithm Y on an aperiodic task set J if and only if CV (J) C C* (J).</w:t>
       </w:r>
       <w:r>
         <w:t xml:space="preserve"> </w:t>
       </w:r>
-      <w:r>
-        <w:t>the basis for constructing some strongly optimal scheduling algorithms for jointly</w:t>
-      </w:r>
-      <w:r>
-        <w:t xml:space="preserve"> </w:t>
-      </w:r>
-      <w:r>
-        <w:t xml:space="preserve">scheduling hard </w:t>
-      </w:r>
-      <w:r>
-        <w:t>periodic</w:t>
-      </w:r>
-      <w:r>
-        <w:t xml:space="preserve"> and soft </w:t>
-      </w:r>
-      <w:r>
-        <w:t>aperiodic</w:t>
-      </w:r>
-      <w:r>
-        <w:t>. Ramos-Thuel and Lehoczky (14]</w:t>
-      </w:r>
-      <w:r>
-        <w:t xml:space="preserve"> </w:t>
-      </w:r>
-      <w:r>
-        <w:t>showed that, unfortunately, no such strong optimality is possible for the hard aperiodic case unless the sets of periodic tasks under consideration permit some algorithm to meet successfully all of the deadlines in each of the aperiodic task sets.</w:t>
-      </w:r>
-      <w:r>
-        <w:t xml:space="preserve"> </w:t>
-      </w:r>
-      <w:r>
-        <w:t>Otherwise, any algorithm will be faced with a situation in which it will not be able</w:t>
-      </w:r>
-      <w:r>
-        <w:t xml:space="preserve"> </w:t>
-      </w:r>
-      <w:r>
-        <w:t>to do all offered work. Such a situation requires that a choice be made as to which</w:t>
-      </w:r>
-      <w:r>
-        <w:t xml:space="preserve"> </w:t>
-      </w:r>
-      <w:r>
-        <w:t>tasks to process. This choice implies that no scheduling algorithm will be able to</w:t>
-      </w:r>
-      <w:r>
-        <w:t xml:space="preserve"> </w:t>
-      </w:r>
-      <w:r>
-        <w:t>dominate all other algorithms on the task sets under consideration, and this, in</w:t>
-      </w:r>
-      <w:r>
-        <w:t xml:space="preserve"> </w:t>
-      </w:r>
-      <w:r>
-        <w:t>turn, prevents any algorithm from being strongly optimal.</w:t>
-      </w:r>
-      <w:r>
-        <w:t xml:space="preserve"> </w:t>
-      </w:r>
-      <w:r>
-        <w:t>The conventional view of optimality for hard aperiodic scheduling is that a</w:t>
-      </w:r>
-      <w:r>
-        <w:t xml:space="preserve"> </w:t>
-      </w:r>
-      <w:r>
-        <w:t>hard aperiodic scheduling algorithm is optimal if it is guaranteed to schedule any</w:t>
-      </w:r>
-      <w:r>
-        <w:t xml:space="preserve"> </w:t>
-      </w:r>
-      <w:r>
-        <w:t>periodic task set which can be feasibly scheduled by some other scheduling algorithm; that is, if a hard aperiodic task set is feasible by a hard aperiodic scheduling</w:t>
-      </w:r>
-      <w:r>
-        <w:t xml:space="preserve"> </w:t>
-      </w:r>
-      <w:r>
-        <w:t>algorithm, it is also feasible if scheduled by the optimal algorithm. This defines a</w:t>
-      </w:r>
-      <w:r>
-        <w:t xml:space="preserve"> </w:t>
-      </w:r>
-      <w:r>
-        <w:t>strong sense of optimality which is very narrowly applicable, because it is limited</w:t>
-      </w:r>
-      <w:r>
-        <w:t xml:space="preserve"> </w:t>
-      </w:r>
-      <w:r>
-        <w:t>to the class of hard aperiodic task sets which are schedulable. There are many hard</w:t>
-      </w:r>
-      <w:r>
-        <w:t xml:space="preserve"> </w:t>
-      </w:r>
-      <w:r>
-        <w:t>aperiodic task sets which fall outside this very restricted class (e.g., fault recovery</w:t>
-      </w:r>
-    </w:p>
-    <w:p>
-      <w:pPr>
-        <w:jc w:val="both"/>
-      </w:pPr>
-      <w:r>
-        <w:t>operations), and we are interested in hard aperiodic scheduling problems in which</w:t>
-      </w:r>
-      <w:r>
-        <w:t xml:space="preserve"> </w:t>
-      </w:r>
-      <w:r>
-        <w:t>it may be impossible feasibly to schedule the aperiodic tasks by any algorithm. We</w:t>
-      </w:r>
-      <w:r>
-        <w:t xml:space="preserve"> </w:t>
-      </w:r>
-      <w:r>
-        <w:t>next provide definitions of strong optimality for the hard periodic case.</w:t>
-      </w:r>
-      <w:r>
-        <w:t xml:space="preserve"> </w:t>
-      </w:r>
-      <w:r>
-        <w:t>In addition to the given set of periodic tasks, consider any sequence of ape</w:t>
-      </w:r>
-      <w:r>
-        <w:rPr>
-          <w:rFonts w:hint="eastAsia"/>
-        </w:rPr>
-        <w:t xml:space="preserve">riodic jobs J = {Jk, k </w:t>
-      </w:r>
-      <w:r>
-        <w:rPr>
-          <w:rFonts w:hint="eastAsia"/>
-        </w:rPr>
-        <w:t>≥</w:t>
-      </w:r>
-      <w:r>
-        <w:rPr>
-          <w:rFonts w:hint="eastAsia"/>
-        </w:rPr>
-        <w:t xml:space="preserve"> 1). Any scheduling algorithm, call it 2, will result in a</w:t>
-      </w:r>
-      <w:r>
-        <w:t xml:space="preserve"> </w:t>
-      </w:r>
-      <w:r>
-        <w:t>subset of the aperiodic tasks, C* (J), whose deadlines are met.</w:t>
-      </w:r>
-      <w:r>
-        <w:t xml:space="preserve"> </w:t>
-      </w:r>
-      <w:r>
-        <w:t>Definition 1': A scheduling algorithm X dominates a scheduling algorithm Y on</w:t>
-      </w:r>
-      <w:r>
-        <w:t xml:space="preserve"> </w:t>
-      </w:r>
-      <w:r>
-        <w:t>an aperiodic task set J if and only if CV (J) C C* (J).</w:t>
-      </w:r>
-      <w:r>
-        <w:t xml:space="preserve"> </w:t>
-      </w:r>
-    </w:p>
-    <w:p>
-      <w:pPr>
-        <w:jc w:val="both"/>
-      </w:pPr>
-    </w:p>
-    <w:p>
-      <w:pPr>
-        <w:jc w:val="both"/>
-      </w:pPr>
-      <w:r>
-        <w:t>As discussed above and by Ramos-Thuel and Lehoczky [14], no algorithm will be</w:t>
-      </w:r>
-      <w:r>
-        <w:t xml:space="preserve"> </w:t>
-      </w:r>
-      <w:r>
-        <w:t>strongly optimal unless the class of algorithms, C, is very severely restricted or</w:t>
-      </w:r>
-      <w:r>
-        <w:t xml:space="preserve"> </w:t>
-      </w:r>
-      <w:r>
-        <w:t>the collection of aperiodic task sets, P, is very small, and includes only task sets</w:t>
-      </w:r>
-      <w:r>
-        <w:t xml:space="preserve"> </w:t>
-      </w:r>
-      <w:r>
-        <w:t>which can be completely scheduled by a single algorithm. As soon as an aperiodic</w:t>
-      </w:r>
-      <w:r>
-        <w:t xml:space="preserve"> </w:t>
-      </w:r>
-      <w:r>
-        <w:t>task set is included which cannot be completely scheduled by any algorithm, strong</w:t>
-      </w:r>
-      <w:r>
-        <w:t xml:space="preserve"> </w:t>
-      </w:r>
-    </w:p>
-    <w:p>
-      <w:pPr>
-        <w:jc w:val="both"/>
-      </w:pPr>
-      <w:r>
-        <w:t>optimality is lost. As long as no algorithm can schedule every periodic and aperiodic</w:t>
-      </w:r>
-      <w:r>
-        <w:t xml:space="preserve"> </w:t>
-      </w:r>
-      <w:r>
-        <w:t>task that arrives, there can be no strong optimality.</w:t>
-      </w:r>
-      <w:r>
-        <w:t xml:space="preserve"> </w:t>
-      </w:r>
-      <w:r>
-        <w:t>Given that strong optimality is rarely achievable, it is natural to weaken the</w:t>
-      </w:r>
-      <w:r>
-        <w:t xml:space="preserve"> </w:t>
-      </w:r>
-      <w:r>
-        <w:t>concept in the way that was done in the soft aperiodic scheduling case, that is by</w:t>
-      </w:r>
-      <w:r>
-        <w:t xml:space="preserve"> </w:t>
-      </w:r>
-      <w:r>
-        <w:t>computing a univariate performance measure, M, and finding an algorithm that</w:t>
-      </w:r>
-      <w:r>
-        <w:t xml:space="preserve"> </w:t>
-      </w:r>
-      <w:r>
-        <w:t>minimizes this measure over all periodic task sets, as discussed in Definition 4. For</w:t>
-      </w:r>
-      <w:r>
-        <w:t xml:space="preserve"> </w:t>
-      </w:r>
-      <w:r>
-        <w:t>example, we might consider performance measures such as the long-run fraction of</w:t>
-      </w:r>
-      <w:r>
-        <w:t xml:space="preserve"> </w:t>
-      </w:r>
-      <w:r>
-        <w:t>periodic tasks that are scheduled unsuccessfully, the amount of aperiodic work for</w:t>
-      </w:r>
-      <w:r>
-        <w:t xml:space="preserve"> </w:t>
-      </w:r>
-      <w:r>
-        <w:t>which the deadlines are not met relative to the amount of work offered, or some</w:t>
-      </w:r>
-      <w:r>
-        <w:t xml:space="preserve"> </w:t>
-      </w:r>
-      <w:r>
-        <w:t>weighted average of the uncompleted work where the weights are chosen to reflect</w:t>
-      </w:r>
-    </w:p>
-    <w:p>
-      <w:pPr>
-        <w:jc w:val="both"/>
-      </w:pPr>
-      <w:r>
-        <w:t>the importance of each task. Much research remains to be done to find optimal</w:t>
-      </w:r>
-      <w:r>
-        <w:t xml:space="preserve"> </w:t>
-      </w:r>
-      <w:r>
-        <w:t>scheduling algorithms for useful classes of algorithms with respect to interesting</w:t>
-      </w:r>
-      <w:r>
-        <w:t xml:space="preserve"> </w:t>
-      </w:r>
-      <w:r>
-        <w:t>performance measures</w:t>
-      </w:r>
-      <w:r>
-        <w:t>.</w:t>
+    </w:p>
+    <w:p>
+      <w:pPr>
+        <w:jc w:val="both"/>
+      </w:pPr>
+    </w:p>
+    <w:p>
+      <w:pPr>
+        <w:jc w:val="both"/>
+      </w:pPr>
+      <w:r>
+        <w:t xml:space="preserve">As discussed above and by Ramos-Thuel and Lehoczky [14], no algorithm will be strongly optimal unless the class of algorithms, C, is very severely restricted or the collection of aperiodic task sets, P, is very small, and includes only task sets which can be completely scheduled by a single algorithm. As soon as an aperiodic task set is included which cannot be completely scheduled by any algorithm, strong </w:t>
+      </w:r>
+    </w:p>
+    <w:p>
+      <w:pPr>
+        <w:jc w:val="both"/>
+      </w:pPr>
+      <w:r>
+        <w:t>optimality is lost. As long as no algorithm can schedule every periodic and aperiodic task that arrives, there can be no strong optimality. Given that strong optimality is rarely achievable, it is natural to weaken the concept in the way that was done in the soft aperiodic scheduling case, that is by computing a univariate performance measure, M, and finding an algorithm that minimizes this measure over all periodic task sets, as discussed in Definition 4. For example, we might consider performance measures such as the long-run fraction of periodic tasks that are scheduled unsuccessfully, the amount of aperiodic work for which the deadlines are not met relative to the amount of work offered, or some weighted average of the uncompleted work where the weights are chosen to reflect</w:t>
+      </w:r>
+    </w:p>
+    <w:p>
+      <w:pPr>
+        <w:jc w:val="both"/>
+      </w:pPr>
+      <w:r>
+        <w:t>the importance of each task. Much research remains to be done to find optimal scheduling algorithms for useful classes of algorithms with respect to interesting performance measures.</w:t>
       </w:r>
     </w:p>
     <w:p>
@@ -2472,12 +2295,12 @@
       <w:pPr>
         <w:pStyle w:val="Heading1"/>
       </w:pPr>
-      <w:bookmarkStart w:id="0" w:name="_Hlk77287627"/>
+      <w:bookmarkStart w:id="3" w:name="_Hlk77287627"/>
       <w:r>
         <w:t>Uppaal Implimentation</w:t>
       </w:r>
     </w:p>
-    <w:bookmarkEnd w:id="0"/>
+    <w:bookmarkEnd w:id="3"/>
     <w:p>
       <w:pPr>
         <w:pStyle w:val="Heading1"/>
@@ -2494,13 +2317,7 @@
         <w:jc w:val="both"/>
       </w:pPr>
       <w:r>
-        <w:t xml:space="preserve">The slack theft algorithm, a flexible approach for concurrently servicing hard deadline periodic jobs with soft and/or hard deadline periodic tasks, was reviewed in this chapter. For </w:t>
-      </w:r>
-      <w:r>
-        <w:t>always determining both the slack available</w:t>
-      </w:r>
-      <w:r>
-        <w:t xml:space="preserve"> and the worst-case completion time of each instantiation of each periodic job, a new technique is introduced, which is a modest variant of the approach introduced by Davis, Tindell, and Burns (4). Algorithms for leveraging the slack stealing method to service soft or hard aperiodic workloads are provided.</w:t>
+        <w:t>The slack theft algorithm, a flexible approach for concurrently servicing hard deadline periodic jobs with soft and/or hard deadline periodic tasks, was reviewed in this chapter. For always determining both the slack available and the worst-case completion time of each instantiation of each periodic job, a new technique is introduced, which is a modest variant of the approach introduced by Davis, Tindell, and Burns (4). Algorithms for leveraging the slack stealing method to service soft or hard aperiodic workloads are provided.</w:t>
       </w:r>
       <w:r>
         <w:t xml:space="preserve"> </w:t>
@@ -2558,6 +2375,7 @@
         <w:ind w:start="17.70pt" w:hanging="17.70pt"/>
       </w:pPr>
       <w:r>
+        <w:lastRenderedPageBreak/>
         <w:t>I. Ahmad, 40 Algorithms Every Programmer Should Know. [S.l.]: Packt Publishing, 2020.</w:t>
       </w:r>
     </w:p>
@@ -2567,7 +2385,10 @@
         <w:ind w:start="17.70pt" w:hanging="17.70pt"/>
       </w:pPr>
       <w:r>
-        <w:t>E. Magid, T. Tsubouchi, E. Koyanagi and T. Yoshida, "Building a Search Tree for a Pilot System of a Rescue Search Robot in a Discretized Random Step Environment", </w:t>
+        <w:t xml:space="preserve">E. Magid, T. Tsubouchi, E. Koyanagi and T. Yoshida, "Building a Search Tree for a Pilot System of a Rescue Search Robot in a </w:t>
+      </w:r>
+      <w:r>
+        <w:t>Discretized Random Step Environment", </w:t>
       </w:r>
       <w:r>
         <w:rPr>
@@ -3055,6 +2876,83 @@
     </w:sectPr>
   </w:body>
 </w:document>
+</file>
+
+<file path=word/comments.xml><?xml version="1.0" encoding="utf-8"?>
+<w:comments xmlns:cx="http://schemas.microsoft.com/office/drawing/2014/chartex" xmlns:cx1="http://schemas.microsoft.com/office/drawing/2015/9/8/chartex" xmlns:cx2="http://schemas.microsoft.com/office/drawing/2015/10/21/chartex" xmlns:cx3="http://schemas.microsoft.com/office/drawing/2016/5/9/chartex" xmlns:cx4="http://schemas.microsoft.com/office/drawing/2016/5/10/chartex" xmlns:cx5="http://schemas.microsoft.com/office/drawing/2016/5/11/chartex" xmlns:cx6="http://schemas.microsoft.com/office/drawing/2016/5/12/chartex" xmlns:cx7="http://schemas.microsoft.com/office/drawing/2016/5/13/chartex" xmlns:cx8="http://schemas.microsoft.com/office/drawing/2016/5/14/chartex" xmlns:mc="http://schemas.openxmlformats.org/markup-compatibility/2006" xmlns:aink="http://schemas.microsoft.com/office/drawing/2016/ink" xmlns:am3d="http://schemas.microsoft.com/office/drawing/2017/model3d" xmlns:o="urn:schemas-microsoft-com:office:office" xmlns:oel="http://schemas.microsoft.com/office/2019/extlst" xmlns:r="http://purl.oclc.org/ooxml/officeDocument/relationships" xmlns:m="http://purl.oclc.org/ooxml/officeDocument/math" xmlns:v="urn:schemas-microsoft-com:vml" xmlns:wp14="http://schemas.microsoft.com/office/word/2010/wordprocessingDrawing" xmlns:wp="http://purl.oclc.org/ooxml/drawingml/wordprocessingDrawing" xmlns:w10="urn:schemas-microsoft-com:office:word" xmlns:w="http://purl.oclc.org/ooxml/wordprocessingml/main" xmlns:w14="http://schemas.microsoft.com/office/word/2010/wordml" xmlns:w15="http://schemas.microsoft.com/office/word/2012/wordml" xmlns:w16cex="http://schemas.microsoft.com/office/word/2018/wordml/cex" xmlns:w16cid="http://schemas.microsoft.com/office/word/2016/wordml/cid" xmlns:w16="http://schemas.microsoft.com/office/word/2018/wordml" xmlns:w16sdtdh="http://schemas.microsoft.com/office/word/2020/wordml/sdtdatahash" xmlns:w16se="http://schemas.microsoft.com/office/word/2015/wordml/symex" xmlns:wpi="http://schemas.microsoft.com/office/word/2010/wordprocessingInk" xmlns:wne="http://schemas.microsoft.com/office/word/2006/wordml" mc:Ignorable="w14 w15 w16se w16cid w16 w16cex w16sdtdh wne wp14">
+  <w:comment w:id="0" w:author="Sheikh Adib" w:date="2022-05-16T09:42:00Z" w:initials="SA">
+    <w:p>
+      <w:pPr>
+        <w:pStyle w:val="CommentText"/>
+      </w:pPr>
+      <w:r>
+        <w:rPr>
+          <w:rStyle w:val="CommentReference"/>
+        </w:rPr>
+        <w:annotationRef/>
+      </w:r>
+      <w:r>
+        <w:t>Not related to topic</w:t>
+      </w:r>
+    </w:p>
+  </w:comment>
+  <w:comment w:id="1" w:author="Sheikh Adib" w:date="2022-05-16T09:43:00Z" w:initials="SA">
+    <w:p>
+      <w:pPr>
+        <w:pStyle w:val="CommentText"/>
+      </w:pPr>
+      <w:r>
+        <w:rPr>
+          <w:rStyle w:val="CommentReference"/>
+        </w:rPr>
+        <w:annotationRef/>
+      </w:r>
+      <w:r>
+        <w:t>Nice overview and  comparisons between fixed prioriy server</w:t>
+      </w:r>
+    </w:p>
+  </w:comment>
+  <w:comment w:id="2" w:author="Sheikh Adib" w:date="2022-05-16T09:43:00Z" w:initials="SA">
+    <w:p>
+      <w:pPr>
+        <w:pStyle w:val="CommentText"/>
+      </w:pPr>
+      <w:r>
+        <w:rPr>
+          <w:rStyle w:val="CommentReference"/>
+        </w:rPr>
+        <w:annotationRef/>
+      </w:r>
+      <w:r>
+        <w:t>Wrong spelling</w:t>
+      </w:r>
+    </w:p>
+  </w:comment>
+</w:comments>
+</file>
+
+<file path=word/commentsExtended.xml><?xml version="1.0" encoding="utf-8"?>
+<w15:commentsEx xmlns:cx="http://schemas.microsoft.com/office/drawing/2014/chartex" xmlns:cx1="http://schemas.microsoft.com/office/drawing/2015/9/8/chartex" xmlns:cx2="http://schemas.microsoft.com/office/drawing/2015/10/21/chartex" xmlns:cx3="http://schemas.microsoft.com/office/drawing/2016/5/9/chartex" xmlns:cx4="http://schemas.microsoft.com/office/drawing/2016/5/10/chartex" xmlns:cx5="http://schemas.microsoft.com/office/drawing/2016/5/11/chartex" xmlns:cx6="http://schemas.microsoft.com/office/drawing/2016/5/12/chartex" xmlns:cx7="http://schemas.microsoft.com/office/drawing/2016/5/13/chartex" xmlns:cx8="http://schemas.microsoft.com/office/drawing/2016/5/14/chartex" xmlns:mc="http://schemas.openxmlformats.org/markup-compatibility/2006" xmlns:aink="http://schemas.microsoft.com/office/drawing/2016/ink" xmlns:am3d="http://schemas.microsoft.com/office/drawing/2017/model3d" xmlns:o="urn:schemas-microsoft-com:office:office" xmlns:oel="http://schemas.microsoft.com/office/2019/extlst" xmlns:r="http://purl.oclc.org/ooxml/officeDocument/relationships" xmlns:m="http://purl.oclc.org/ooxml/officeDocument/math" xmlns:v="urn:schemas-microsoft-com:vml" xmlns:wp14="http://schemas.microsoft.com/office/word/2010/wordprocessingDrawing" xmlns:wp="http://purl.oclc.org/ooxml/drawingml/wordprocessingDrawing" xmlns:w10="urn:schemas-microsoft-com:office:word" xmlns:w="http://purl.oclc.org/ooxml/wordprocessingml/main" xmlns:w14="http://schemas.microsoft.com/office/word/2010/wordml" xmlns:w15="http://schemas.microsoft.com/office/word/2012/wordml" xmlns:w16cex="http://schemas.microsoft.com/office/word/2018/wordml/cex" xmlns:w16cid="http://schemas.microsoft.com/office/word/2016/wordml/cid" xmlns:w16="http://schemas.microsoft.com/office/word/2018/wordml" xmlns:w16sdtdh="http://schemas.microsoft.com/office/word/2020/wordml/sdtdatahash" xmlns:w16se="http://schemas.microsoft.com/office/word/2015/wordml/symex" xmlns:wpi="http://schemas.microsoft.com/office/word/2010/wordprocessingInk" xmlns:wne="http://schemas.microsoft.com/office/word/2006/wordml" mc:Ignorable="w14 w15 w16se w16cid w16 w16cex w16sdtdh wne wp14">
+  <w15:commentEx w15:paraId="37B125D2" w15:done="0"/>
+  <w15:commentEx w15:paraId="720EBB8E" w15:done="0"/>
+  <w15:commentEx w15:paraId="56839F22" w15:done="0"/>
+</w15:commentsEx>
+</file>
+
+<file path=word/commentsExtensible.xml><?xml version="1.0" encoding="utf-8"?>
+<w16cex:commentsExtensible xmlns:cx="http://schemas.microsoft.com/office/drawing/2014/chartex" xmlns:cx1="http://schemas.microsoft.com/office/drawing/2015/9/8/chartex" xmlns:cx2="http://schemas.microsoft.com/office/drawing/2015/10/21/chartex" xmlns:cx3="http://schemas.microsoft.com/office/drawing/2016/5/9/chartex" xmlns:cx4="http://schemas.microsoft.com/office/drawing/2016/5/10/chartex" xmlns:cx5="http://schemas.microsoft.com/office/drawing/2016/5/11/chartex" xmlns:cx6="http://schemas.microsoft.com/office/drawing/2016/5/12/chartex" xmlns:cx7="http://schemas.microsoft.com/office/drawing/2016/5/13/chartex" xmlns:cx8="http://schemas.microsoft.com/office/drawing/2016/5/14/chartex" xmlns:mc="http://schemas.openxmlformats.org/markup-compatibility/2006" xmlns:aink="http://schemas.microsoft.com/office/drawing/2016/ink" xmlns:am3d="http://schemas.microsoft.com/office/drawing/2017/model3d" xmlns:o="urn:schemas-microsoft-com:office:office" xmlns:oel="http://schemas.microsoft.com/office/2019/extlst" xmlns:r="http://purl.oclc.org/ooxml/officeDocument/relationships" xmlns:m="http://purl.oclc.org/ooxml/officeDocument/math" xmlns:v="urn:schemas-microsoft-com:vml" xmlns:wp14="http://schemas.microsoft.com/office/word/2010/wordprocessingDrawing" xmlns:wp="http://purl.oclc.org/ooxml/drawingml/wordprocessingDrawing" xmlns:w10="urn:schemas-microsoft-com:office:word" xmlns:w="http://purl.oclc.org/ooxml/wordprocessingml/main" xmlns:w14="http://schemas.microsoft.com/office/word/2010/wordml" xmlns:w15="http://schemas.microsoft.com/office/word/2012/wordml" xmlns:w16cex="http://schemas.microsoft.com/office/word/2018/wordml/cex" xmlns:w16cid="http://schemas.microsoft.com/office/word/2016/wordml/cid" xmlns:w16="http://schemas.microsoft.com/office/word/2018/wordml" xmlns:w16sdtdh="http://schemas.microsoft.com/office/word/2020/wordml/sdtdatahash" xmlns:w16se="http://schemas.microsoft.com/office/word/2015/wordml/symex" xmlns:wpi="http://schemas.microsoft.com/office/word/2010/wordprocessingInk" xmlns:wne="http://schemas.microsoft.com/office/word/2006/wordml" mc:Ignorable="w14 w15 w16se w16cid w16 w16cex w16sdtdh wne wp14">
+  <w16cex:commentExtensible w16cex:durableId="262C9B0A" w16cex:dateUtc="2022-05-16T07:42:00Z"/>
+  <w16cex:commentExtensible w16cex:durableId="262C9B29" w16cex:dateUtc="2022-05-16T07:43:00Z"/>
+  <w16cex:commentExtensible w16cex:durableId="262C9B56" w16cex:dateUtc="2022-05-16T07:43:00Z"/>
+</w16cex:commentsExtensible>
+</file>
+
+<file path=word/commentsIds.xml><?xml version="1.0" encoding="utf-8"?>
+<w16cid:commentsIds xmlns:cx="http://schemas.microsoft.com/office/drawing/2014/chartex" xmlns:cx1="http://schemas.microsoft.com/office/drawing/2015/9/8/chartex" xmlns:cx2="http://schemas.microsoft.com/office/drawing/2015/10/21/chartex" xmlns:cx3="http://schemas.microsoft.com/office/drawing/2016/5/9/chartex" xmlns:cx4="http://schemas.microsoft.com/office/drawing/2016/5/10/chartex" xmlns:cx5="http://schemas.microsoft.com/office/drawing/2016/5/11/chartex" xmlns:cx6="http://schemas.microsoft.com/office/drawing/2016/5/12/chartex" xmlns:cx7="http://schemas.microsoft.com/office/drawing/2016/5/13/chartex" xmlns:cx8="http://schemas.microsoft.com/office/drawing/2016/5/14/chartex" xmlns:mc="http://schemas.openxmlformats.org/markup-compatibility/2006" xmlns:aink="http://schemas.microsoft.com/office/drawing/2016/ink" xmlns:am3d="http://schemas.microsoft.com/office/drawing/2017/model3d" xmlns:o="urn:schemas-microsoft-com:office:office" xmlns:oel="http://schemas.microsoft.com/office/2019/extlst" xmlns:r="http://purl.oclc.org/ooxml/officeDocument/relationships" xmlns:m="http://purl.oclc.org/ooxml/officeDocument/math" xmlns:v="urn:schemas-microsoft-com:vml" xmlns:wp14="http://schemas.microsoft.com/office/word/2010/wordprocessingDrawing" xmlns:wp="http://purl.oclc.org/ooxml/drawingml/wordprocessingDrawing" xmlns:w10="urn:schemas-microsoft-com:office:word" xmlns:w="http://purl.oclc.org/ooxml/wordprocessingml/main" xmlns:w14="http://schemas.microsoft.com/office/word/2010/wordml" xmlns:w15="http://schemas.microsoft.com/office/word/2012/wordml" xmlns:w16cex="http://schemas.microsoft.com/office/word/2018/wordml/cex" xmlns:w16cid="http://schemas.microsoft.com/office/word/2016/wordml/cid" xmlns:w16="http://schemas.microsoft.com/office/word/2018/wordml" xmlns:w16sdtdh="http://schemas.microsoft.com/office/word/2020/wordml/sdtdatahash" xmlns:w16se="http://schemas.microsoft.com/office/word/2015/wordml/symex" xmlns:wpi="http://schemas.microsoft.com/office/word/2010/wordprocessingInk" xmlns:wne="http://schemas.microsoft.com/office/word/2006/wordml" mc:Ignorable="w14 w15 w16se w16cid w16 w16cex w16sdtdh wne wp14">
+  <w16cid:commentId w16cid:paraId="37B125D2" w16cid:durableId="262C9B0A"/>
+  <w16cid:commentId w16cid:paraId="720EBB8E" w16cid:durableId="262C9B29"/>
+  <w16cid:commentId w16cid:paraId="56839F22" w16cid:durableId="262C9B56"/>
+</w16cid:commentsIds>
 </file>
 
 <file path=word/endnotes.xml><?xml version="1.0" encoding="utf-8"?>
@@ -6211,6 +6109,14 @@
     </w:lvlOverride>
   </w:num>
 </w:numbering>
+</file>
+
+<file path=word/people.xml><?xml version="1.0" encoding="utf-8"?>
+<w15:people xmlns:cx="http://schemas.microsoft.com/office/drawing/2014/chartex" xmlns:cx1="http://schemas.microsoft.com/office/drawing/2015/9/8/chartex" xmlns:cx2="http://schemas.microsoft.com/office/drawing/2015/10/21/chartex" xmlns:cx3="http://schemas.microsoft.com/office/drawing/2016/5/9/chartex" xmlns:cx4="http://schemas.microsoft.com/office/drawing/2016/5/10/chartex" xmlns:cx5="http://schemas.microsoft.com/office/drawing/2016/5/11/chartex" xmlns:cx6="http://schemas.microsoft.com/office/drawing/2016/5/12/chartex" xmlns:cx7="http://schemas.microsoft.com/office/drawing/2016/5/13/chartex" xmlns:cx8="http://schemas.microsoft.com/office/drawing/2016/5/14/chartex" xmlns:mc="http://schemas.openxmlformats.org/markup-compatibility/2006" xmlns:aink="http://schemas.microsoft.com/office/drawing/2016/ink" xmlns:am3d="http://schemas.microsoft.com/office/drawing/2017/model3d" xmlns:o="urn:schemas-microsoft-com:office:office" xmlns:oel="http://schemas.microsoft.com/office/2019/extlst" xmlns:r="http://purl.oclc.org/ooxml/officeDocument/relationships" xmlns:m="http://purl.oclc.org/ooxml/officeDocument/math" xmlns:v="urn:schemas-microsoft-com:vml" xmlns:wp14="http://schemas.microsoft.com/office/word/2010/wordprocessingDrawing" xmlns:wp="http://purl.oclc.org/ooxml/drawingml/wordprocessingDrawing" xmlns:w10="urn:schemas-microsoft-com:office:word" xmlns:w="http://purl.oclc.org/ooxml/wordprocessingml/main" xmlns:w14="http://schemas.microsoft.com/office/word/2010/wordml" xmlns:w15="http://schemas.microsoft.com/office/word/2012/wordml" xmlns:w16cex="http://schemas.microsoft.com/office/word/2018/wordml/cex" xmlns:w16cid="http://schemas.microsoft.com/office/word/2016/wordml/cid" xmlns:w16="http://schemas.microsoft.com/office/word/2018/wordml" xmlns:w16sdtdh="http://schemas.microsoft.com/office/word/2020/wordml/sdtdatahash" xmlns:w16se="http://schemas.microsoft.com/office/word/2015/wordml/symex" xmlns:wpi="http://schemas.microsoft.com/office/word/2010/wordprocessingInk" xmlns:wne="http://schemas.microsoft.com/office/word/2006/wordml" mc:Ignorable="w14 w15 w16se w16cid w16 w16cex w16sdtdh wne wp14">
+  <w15:person w15:author="Sheikh Adib">
+    <w15:presenceInfo w15:providerId="None" w15:userId="Sheikh Adib"/>
+  </w15:person>
+</w15:people>
 </file>
 
 <file path=word/styles.xml><?xml version="1.0" encoding="utf-8"?>
@@ -7004,6 +6910,51 @@
       <w:shd w:val="clear" w:color="auto" w:fill="E1DFDD"/>
     </w:rPr>
   </w:style>
+  <w:style w:type="character" w:styleId="CommentReference">
+    <w:name w:val="annotation reference"/>
+    <w:basedOn w:val="DefaultParagraphFont"/>
+    <w:rsid w:val="005B2E93"/>
+    <w:rPr>
+      <w:sz w:val="16"/>
+      <w:szCs w:val="16"/>
+    </w:rPr>
+  </w:style>
+  <w:style w:type="paragraph" w:styleId="CommentText">
+    <w:name w:val="annotation text"/>
+    <w:basedOn w:val="Normal"/>
+    <w:link w:val="CommentTextChar"/>
+    <w:rsid w:val="005B2E93"/>
+  </w:style>
+  <w:style w:type="character" w:customStyle="1" w:styleId="CommentTextChar">
+    <w:name w:val="Comment Text Char"/>
+    <w:basedOn w:val="DefaultParagraphFont"/>
+    <w:link w:val="CommentText"/>
+    <w:rsid w:val="005B2E93"/>
+  </w:style>
+  <w:style w:type="paragraph" w:styleId="CommentSubject">
+    <w:name w:val="annotation subject"/>
+    <w:basedOn w:val="CommentText"/>
+    <w:next w:val="CommentText"/>
+    <w:link w:val="CommentSubjectChar"/>
+    <w:semiHidden/>
+    <w:unhideWhenUsed/>
+    <w:rsid w:val="005B2E93"/>
+    <w:rPr>
+      <w:b/>
+      <w:bCs/>
+    </w:rPr>
+  </w:style>
+  <w:style w:type="character" w:customStyle="1" w:styleId="CommentSubjectChar">
+    <w:name w:val="Comment Subject Char"/>
+    <w:basedOn w:val="CommentTextChar"/>
+    <w:link w:val="CommentSubject"/>
+    <w:semiHidden/>
+    <w:rsid w:val="005B2E93"/>
+    <w:rPr>
+      <w:b/>
+      <w:bCs/>
+    </w:rPr>
+  </w:style>
 </w:styles>
 </file>
 
